--- a/result.docx
+++ b/result.docx
@@ -462,7 +462,7 @@
       </w:r>
     </w:p>
     <w:bookmarkEnd w:id="22"/>
-    <w:bookmarkStart w:id="31" w:name="level-1-heading"/>
+    <w:bookmarkStart w:id="34" w:name="level-1-heading"/>
     <w:p>
       <w:pPr>
         <w:pStyle w:val="1"/>
@@ -482,13 +482,7 @@
         <w:t xml:space="preserve"> </w:t>
       </w:r>
       <w:r>
-        <w:t xml:space="preserve">Vestibulum adipiscing urna ut lectus gravida, vitae (</w:t>
-      </w:r>
-      <w:r>
-        <w:t xml:space="preserve">@fig:plos-sub</w:t>
-      </w:r>
-      <w:r>
-        <w:t xml:space="preserve">)</w:t>
+        <w:t xml:space="preserve">Vestibulum adipiscing urna ut lectus gravida, vitae (Fig 1)</w:t>
       </w:r>
       <w:r>
         <w:t xml:space="preserve"> </w:t>
@@ -506,7 +500,7 @@
         <w:t xml:space="preserve"> </w:t>
       </w:r>
       <w:r>
-        <w:t xml:space="preserve">sodales vulputate auctor. Nam sit amet nulla lacus a, Figs 1 and 2</w:t>
+        <w:t xml:space="preserve">sodales vulputate auctor. Nam sit amet nulla lacus a, .</w:t>
       </w:r>
       <w:r>
         <w:t xml:space="preserve"> </w:t>
@@ -519,6 +513,7 @@
       <w:pPr>
         <w:pStyle w:val="CaptionedFigure"/>
       </w:pPr>
+      <w:bookmarkStart w:id="26" w:name="fig:sub"/>
       <w:r>
         <w:drawing>
           <wp:inline>
@@ -561,17 +556,24 @@
           </wp:inline>
         </w:drawing>
       </w:r>
+      <w:bookmarkEnd w:id="26"/>
     </w:p>
     <w:p>
       <w:pPr>
         <w:pStyle w:val="ImageCaption"/>
       </w:pPr>
+      <w:r>
+        <w:t xml:space="preserve">Fig 1.</w:t>
+      </w:r>
+      <w:r>
+        <w:t xml:space="preserve"> </w:t>
+      </w:r>
       <w:r>
         <w:rPr>
           <w:bCs/>
           <w:b/>
         </w:rPr>
-        <w:t xml:space="preserve">Fig 1. This is the Fig 1 title.</w:t>
+        <w:t xml:space="preserve">This is the Fig 1 title.</w:t>
       </w:r>
       <w:r>
         <w:t xml:space="preserve"> </w:t>
@@ -585,7 +587,7 @@
         <w:pStyle w:val="a0"/>
       </w:pPr>
       <w:r>
-        <w:t xml:space="preserve">This is a Fig 1. Lorem ipsum dolor sit amet, consectetur adipiscing elit.</w:t>
+        <w:t xml:space="preserve">This is a Fig 1. Lorem ipsum dolor sit amet, consectetur adipiscing elit.</w:t>
       </w:r>
       <w:r>
         <w:t xml:space="preserve"> </w:t>
@@ -650,23 +652,24 @@
       <w:pPr>
         <w:pStyle w:val="CaptionedFigure"/>
       </w:pPr>
+      <w:bookmarkStart w:id="30" w:name="fig:sam"/>
       <w:r>
         <w:drawing>
           <wp:inline>
             <wp:extent cx="5715000" cy="1987213"/>
             <wp:effectExtent b="0" l="0" r="0" t="0"/>
-            <wp:docPr descr="Fig 2. Plos-one tempalte position. Detail position of plos-one template." title="" id="27" name="Picture"/>
+            <wp:docPr descr="Fig 2. Plos-one tempalte position. Detail position of plos-one template." title="" id="28" name="Picture"/>
             <a:graphic>
               <a:graphicData uri="http://schemas.openxmlformats.org/drawingml/2006/picture">
                 <pic:pic>
                   <pic:nvPicPr>
-                    <pic:cNvPr descr="./Fig2.png" id="28" name="Picture"/>
+                    <pic:cNvPr descr="./Fig2.png" id="29" name="Picture"/>
                     <pic:cNvPicPr>
                       <a:picLocks noChangeArrowheads="1" noChangeAspect="1"/>
                     </pic:cNvPicPr>
                   </pic:nvPicPr>
                   <pic:blipFill>
-                    <a:blip r:embed="rId26"/>
+                    <a:blip r:embed="rId27"/>
                     <a:stretch>
                       <a:fillRect/>
                     </a:stretch>
@@ -692,17 +695,24 @@
           </wp:inline>
         </w:drawing>
       </w:r>
+      <w:bookmarkEnd w:id="30"/>
     </w:p>
     <w:p>
       <w:pPr>
         <w:pStyle w:val="ImageCaption"/>
       </w:pPr>
+      <w:r>
+        <w:t xml:space="preserve">Fig 2.</w:t>
+      </w:r>
+      <w:r>
+        <w:t xml:space="preserve"> </w:t>
+      </w:r>
       <w:r>
         <w:rPr>
           <w:bCs/>
           <w:b/>
         </w:rPr>
-        <w:t xml:space="preserve">Fig 2. Plos-one tempalte position.</w:t>
+        <w:t xml:space="preserve">Plos-one tempalte position.</w:t>
       </w:r>
       <w:r>
         <w:t xml:space="preserve"> </w:t>
@@ -716,30 +726,33 @@
         <w:pStyle w:val="a0"/>
       </w:pPr>
       <w:r>
-        <w:t xml:space="preserve">PLOS ONE’s template file is located in the above (Fig 2),</w:t>
-      </w:r>
-      <w:r>
-        <w:t xml:space="preserve"> </w:t>
-      </w:r>
-      <w:r>
-        <w:t xml:space="preserve">The original sentencies are as follows.</w:t>
+        <w:t xml:space="preserve">PLOS ONE’s template file is located in the above (Fig 2), and</w:t>
+      </w:r>
+      <w:r>
+        <w:t xml:space="preserve"> </w:t>
+      </w:r>
+      <w:r>
+        <w:t xml:space="preserve">if you want to cite multiple figures, you can suppress prefix and write like</w:t>
+      </w:r>
+      <w:r>
+        <w:t xml:space="preserve"> </w:t>
+      </w:r>
+      <w:r>
+        <w:t xml:space="preserve">Figs 1 and 2. The original sentencies are as follows.</w:t>
       </w:r>
     </w:p>
+    <w:bookmarkStart w:id="31" w:name="eq:id1"/>
     <w:tbl>
       <w:tblPr>
         <w:tblStyle w:val="Table"/>
-        <w:tblW w:type="pct" w:w="5000"/>
-        <w:tblLook w:firstRow="1" w:lastRow="0" w:firstColumn="0" w:lastColumn="0" w:noHBand="0" w:noVBand="0" w:val="0020"/>
+        <w:tblW w:type="pct" w:w="4950"/>
+        <w:tblLook w:firstRow="0" w:lastRow="0" w:firstColumn="0" w:lastColumn="0" w:noHBand="0" w:noVBand="0" w:val="0000"/>
       </w:tblPr>
       <w:tblGrid>
-        <w:gridCol w:w="2640"/>
-        <w:gridCol w:w="2640"/>
-        <w:gridCol w:w="2640"/>
+        <w:gridCol w:w="7128"/>
+        <w:gridCol w:w="712"/>
       </w:tblGrid>
       <w:tr>
-        <w:trPr>
-          <w:tblHeader w:val="true"/>
-        </w:trPr>
         <w:tc>
           <w:tcPr/>
           <w:p>
@@ -747,87 +760,101 @@
               <w:pStyle w:val="Compact"/>
               <w:jc w:val="center"/>
             </w:pPr>
-            <w:r>
-              <w:t xml:space="preserve"> </w:t>
-            </w:r>
+            <m:oMathPara>
+              <m:oMathParaPr>
+                <m:jc m:val="center"/>
+              </m:oMathParaPr>
+              <m:oMath>
+                <m:sSup>
+                  <m:e>
+                    <m:r>
+                      <m:t>p</m:t>
+                    </m:r>
+                  </m:e>
+                  <m:sup>
+                    <m:r>
+                      <m:t>2</m:t>
+                    </m:r>
+                  </m:sup>
+                </m:sSup>
+                <m:r>
+                  <m:rPr>
+                    <m:sty m:val="p"/>
+                  </m:rPr>
+                  <m:t>+</m:t>
+                </m:r>
+                <m:r>
+                  <m:t>2</m:t>
+                </m:r>
+                <m:r>
+                  <m:t>p</m:t>
+                </m:r>
+                <m:r>
+                  <m:t>q</m:t>
+                </m:r>
+                <m:r>
+                  <m:rPr>
+                    <m:sty m:val="p"/>
+                  </m:rPr>
+                  <m:t>+</m:t>
+                </m:r>
+                <m:sSup>
+                  <m:e>
+                    <m:r>
+                      <m:t>q</m:t>
+                    </m:r>
+                  </m:e>
+                  <m:sup>
+                    <m:r>
+                      <m:t>2</m:t>
+                    </m:r>
+                  </m:sup>
+                </m:sSup>
+              </m:oMath>
+            </m:oMathPara>
           </w:p>
         </w:tc>
         <w:tc>
           <w:tcPr/>
+          <w:tcPr>
+            <w:vAlign w:val="center"/>
+          </w:tcPr>
           <w:p>
             <w:pPr>
               <w:pStyle w:val="Compact"/>
-              <w:jc w:val="center"/>
+              <w:jc w:val="right"/>
             </w:pPr>
-            <m:oMath>
-              <m:sSup>
-                <m:e>
-                  <m:r>
-                    <m:t>p</m:t>
-                  </m:r>
-                </m:e>
-                <m:sup>
-                  <m:r>
-                    <m:t>2</m:t>
-                  </m:r>
-                </m:sup>
-              </m:sSup>
-              <m:r>
-                <m:rPr>
-                  <m:sty m:val="p"/>
-                </m:rPr>
-                <m:t>+</m:t>
-              </m:r>
-              <m:r>
-                <m:t>2</m:t>
-              </m:r>
-              <m:r>
-                <m:t>p</m:t>
-              </m:r>
-              <m:r>
-                <m:t>q</m:t>
-              </m:r>
-              <m:r>
-                <m:rPr>
-                  <m:sty m:val="p"/>
-                </m:rPr>
-                <m:t>+</m:t>
-              </m:r>
-              <m:sSup>
-                <m:e>
-                  <m:r>
-                    <m:t>q</m:t>
-                  </m:r>
-                </m:e>
-                <m:sup>
-                  <m:r>
-                    <m:t>2</m:t>
-                  </m:r>
-                </m:sup>
-              </m:sSup>
-            </m:oMath>
-          </w:p>
-        </w:tc>
-        <w:tc>
-          <w:tcPr/>
-          <w:p>
-            <w:pPr>
-              <w:pStyle w:val="Compact"/>
-              <w:jc w:val="center"/>
-            </w:pPr>
-            <w:r>
-              <w:t xml:space="preserve">(1)</w:t>
-            </w:r>
+            <m:oMathPara>
+              <m:oMathParaPr>
+                <m:jc m:val="center"/>
+              </m:oMathParaPr>
+              <m:oMath>
+                <m:d>
+                  <m:dPr>
+                    <m:begChr m:val="("/>
+                    <m:endChr m:val=")"/>
+                    <m:sepChr m:val=""/>
+                    <m:grow/>
+                  </m:dPr>
+                  <m:e>
+                    <m:r>
+                      <m:t>1</m:t>
+                    </m:r>
+                  </m:e>
+                </m:d>
+              </m:oMath>
+            </m:oMathPara>
           </w:p>
         </w:tc>
       </w:tr>
     </w:tbl>
+    <w:bookmarkEnd w:id="31"/>
     <w:p>
       <w:pPr>
-        <w:pStyle w:val="a0"/>
-      </w:pPr>
-      <w:r>
-        <w:t xml:space="preserve">From the equation. Vestibulum nec pharetra quam, vitae convallis nunc. Mauris</w:t>
+        <w:pStyle w:val="FirstParagraph"/>
+      </w:pPr>
+      <w:r>
+        <w:t xml:space="preserve">From the equation (eq. 1). Vestibulum nec pharetra quam, vitae convallis nunc. Mauris</w:t>
       </w:r>
       <w:r>
         <w:t xml:space="preserve"> </w:t>
@@ -902,7 +929,7 @@
         <w:t xml:space="preserve">.</w:t>
       </w:r>
     </w:p>
-    <w:bookmarkStart w:id="30" w:name="level2-heading"/>
+    <w:bookmarkStart w:id="33" w:name="level2-heading"/>
     <w:p>
       <w:pPr>
         <w:pStyle w:val="2"/>
@@ -931,7 +958,7 @@
         <w:t xml:space="preserve">interdum.</w:t>
       </w:r>
     </w:p>
-    <w:bookmarkStart w:id="29" w:name="level3-heading"/>
+    <w:bookmarkStart w:id="32" w:name="level3-heading"/>
     <w:p>
       <w:pPr>
         <w:pStyle w:val="3"/>
@@ -954,10 +981,10 @@
         <w:t xml:space="preserve">Vestibulum adipiscing urna ut lectus gravida, vitae blandit tortor interdum.</w:t>
       </w:r>
     </w:p>
-    <w:bookmarkEnd w:id="29"/>
-    <w:bookmarkEnd w:id="30"/>
-    <w:bookmarkEnd w:id="31"/>
-    <w:bookmarkStart w:id="32" w:name="level1-heading"/>
+    <w:bookmarkEnd w:id="32"/>
+    <w:bookmarkEnd w:id="33"/>
+    <w:bookmarkEnd w:id="34"/>
+    <w:bookmarkStart w:id="36" w:name="level1-heading"/>
     <w:p>
       <w:pPr>
         <w:pStyle w:val="1"/>
@@ -986,16 +1013,13 @@
         <w:t xml:space="preserve">Donec tincidunt porta sem nec hendrerit. Vestibulum nec pharetraquam, vitae convalli. Fido nemo.</w:t>
       </w:r>
     </w:p>
+    <w:bookmarkStart w:id="35" w:name="tbl:1"/>
     <w:p>
       <w:pPr>
         <w:pStyle w:val="TableCaption"/>
       </w:pPr>
       <w:r>
-        <w:rPr>
-          <w:bCs/>
-          <w:b/>
-        </w:rPr>
-        <w:t xml:space="preserve">This is the Table 1 Title.</w:t>
+        <w:t xml:space="preserve">Table 1. This is the Table 1 Title. This is the Table 1 legend.</w:t>
       </w:r>
     </w:p>
     <w:tbl>
@@ -1003,6 +1027,7 @@
         <w:tblStyle w:val="Table"/>
         <w:tblW w:type="pct" w:w="5000"/>
         <w:tblLook w:firstRow="1" w:lastRow="0" w:firstColumn="0" w:lastColumn="0" w:noHBand="0" w:noVBand="0" w:val="0020"/>
+        <w:tblCaption w:val="Table 1. This is the Table 1 Title. This is the Table 1 legend."/>
       </w:tblPr>
       <w:tblGrid>
         <w:gridCol w:w="1583"/>
@@ -1383,6 +1408,7 @@
         </w:tc>
       </w:tr>
     </w:tbl>
+    <w:bookmarkEnd w:id="35"/>
     <w:p>
       <w:pPr>
         <w:pStyle w:val="Tablefooter"/>
@@ -1415,8 +1441,16 @@
         <w:t xml:space="preserve">Footnotes should have corresponding symbols in the table.</w:t>
       </w:r>
     </w:p>
-    <w:bookmarkEnd w:id="32"/>
-    <w:bookmarkStart w:id="33" w:name="conclusion"/>
+    <w:p>
+      <w:pPr>
+        <w:pStyle w:val="a0"/>
+      </w:pPr>
+      <w:r>
+        <w:t xml:space="preserve">See Table 1</w:t>
+      </w:r>
+    </w:p>
+    <w:bookmarkEnd w:id="36"/>
+    <w:bookmarkStart w:id="37" w:name="conclusion"/>
     <w:p>
       <w:pPr>
         <w:pStyle w:val="1"/>
@@ -1445,8 +1479,8 @@
         <w:t xml:space="preserve">Donec tincidunt porta sem nec hendrerit. Vestibulum nec pharetra quam, vitae convallis nunc.</w:t>
       </w:r>
     </w:p>
-    <w:bookmarkEnd w:id="33"/>
-    <w:bookmarkStart w:id="34" w:name="acknowledgements"/>
+    <w:bookmarkEnd w:id="37"/>
+    <w:bookmarkStart w:id="38" w:name="acknowledgements"/>
     <w:p>
       <w:pPr>
         <w:pStyle w:val="1"/>
@@ -1469,7 +1503,7 @@
         <w:t xml:space="preserve">Vestibulum adipiscing urna ut lectus gravida, vitae blandit tortor interdum.</w:t>
       </w:r>
     </w:p>
-    <w:bookmarkEnd w:id="34"/>
+    <w:bookmarkEnd w:id="38"/>
     <w:sectPr>
       <w:pgSz w:h="15840" w:w="12240"/>
       <w:pgMar w:bottom="1440" w:footer="720" w:gutter="0" w:header="720" w:left="1080" w:right="1080" w:top="1440"/>

--- a/result.docx
+++ b/result.docx
@@ -854,7 +854,7 @@
         <w:pStyle w:val="FirstParagraph"/>
       </w:pPr>
       <w:r>
-        <w:t xml:space="preserve">From the equation (eq. 1). Vestibulum nec pharetra quam, vitae convallis nunc. Mauris</w:t>
+        <w:t xml:space="preserve">From the equation (Eq. 1). Vestibulum nec pharetra quam, vitae convallis nunc. Mauris</w:t>
       </w:r>
       <w:r>
         <w:t xml:space="preserve"> </w:t>
